--- a/TREEasy_Manual.docx
+++ b/TREEasy_Manual.docx
@@ -161,8 +161,6 @@
         </w:rPr>
         <w:t>May</w:t>
       </w:r>
-      <w:bookmarkStart w:id="0" w:name="_GoBack"/>
-      <w:bookmarkEnd w:id="0"/>
       <w:r>
         <w:rPr>
           <w:rFonts w:ascii="Times New Roman" w:hAnsi="Times New Roman" w:cs="Times New Roman"/>
@@ -578,7 +576,39 @@
         <w:rPr>
           <w:rFonts w:ascii="Times New Roman" w:hAnsi="Times New Roman" w:cs="Times New Roman"/>
         </w:rPr>
-        <w:t xml:space="preserve">This program will run on Linux System, we could not provide on Windows and MacOS system at present version. However, Ubuntu is a good alternative tool to run Linux system on Windows and MacOS. </w:t>
+        <w:t>This p</w:t>
+      </w:r>
+      <w:r>
+        <w:rPr>
+          <w:rFonts w:ascii="Times New Roman" w:hAnsi="Times New Roman" w:cs="Times New Roman"/>
+        </w:rPr>
+        <w:t>rogram will run on Linux System.</w:t>
+      </w:r>
+      <w:bookmarkStart w:id="0" w:name="_GoBack"/>
+      <w:bookmarkEnd w:id="0"/>
+      <w:r>
+        <w:rPr>
+          <w:rFonts w:ascii="Times New Roman" w:hAnsi="Times New Roman" w:cs="Times New Roman"/>
+        </w:rPr>
+        <w:t xml:space="preserve"> </w:t>
+      </w:r>
+      <w:r>
+        <w:rPr>
+          <w:rFonts w:ascii="Times New Roman" w:hAnsi="Times New Roman" w:cs="Times New Roman"/>
+        </w:rPr>
+        <w:t xml:space="preserve">Windows and MacOS versions </w:t>
+      </w:r>
+      <w:r>
+        <w:rPr>
+          <w:rFonts w:ascii="Times New Roman" w:hAnsi="Times New Roman" w:cs="Times New Roman"/>
+        </w:rPr>
+        <w:t>will be available soon</w:t>
+      </w:r>
+      <w:r>
+        <w:rPr>
+          <w:rFonts w:ascii="Times New Roman" w:hAnsi="Times New Roman" w:cs="Times New Roman"/>
+        </w:rPr>
+        <w:t xml:space="preserve">. However, Ubuntu is a good alternative tool to run Linux system on Windows and MacOS. </w:t>
       </w:r>
     </w:p>
     <w:p>
@@ -5967,7 +5997,7 @@
 </file>
 
 <file path=customXml/itemProps1.xml><?xml version="1.0" encoding="utf-8"?>
-<ds:datastoreItem xmlns:ds="http://schemas.openxmlformats.org/officeDocument/2006/customXml" ds:itemID="{7FF32C73-7612-0347-ACD1-1D505241D650}">
+<ds:datastoreItem xmlns:ds="http://schemas.openxmlformats.org/officeDocument/2006/customXml" ds:itemID="{EC8555DD-72D2-AB42-8B70-B3DA4413944E}">
   <ds:schemaRefs>
     <ds:schemaRef ds:uri="http://schemas.openxmlformats.org/officeDocument/2006/bibliography"/>
   </ds:schemaRefs>
